--- a/Document/Qzone设计文档.docx
+++ b/Document/Qzone设计文档.docx
@@ -5,12 +5,19 @@
     <w:p>
       <w:pPr>
         <w:jc w:val="center"/>
-      </w:pPr>
+        <w:rPr>
+          <w:sz w:val="32"/>
+          <w:szCs w:val="32"/>
+        </w:rPr>
+      </w:pPr>
+      <w:bookmarkStart w:id="0" w:name="_GoBack"/>
+      <w:bookmarkEnd w:id="0"/>
       <w:proofErr w:type="spellStart"/>
       <w:r>
         <w:rPr>
           <w:rFonts w:hint="eastAsia"/>
-          <w:sz w:val="24"/>
+          <w:sz w:val="32"/>
+          <w:szCs w:val="32"/>
         </w:rPr>
         <w:t>Qzone</w:t>
       </w:r>
@@ -18,6 +25,8 @@
       <w:r>
         <w:rPr>
           <w:rFonts w:hint="eastAsia"/>
+          <w:sz w:val="32"/>
+          <w:szCs w:val="32"/>
         </w:rPr>
         <w:t>设计文档</w:t>
       </w:r>
@@ -62,9 +71,6 @@
           <w:numId w:val="2"/>
         </w:numPr>
         <w:ind w:firstLineChars="0"/>
-        <w:rPr>
-          <w:rFonts w:hint="eastAsia"/>
-        </w:rPr>
       </w:pPr>
       <w:r>
         <w:rPr>
@@ -134,8 +140,6 @@
         </w:rPr>
         <w:t>头像旁边有昵称，等级</w:t>
       </w:r>
-      <w:bookmarkStart w:id="0" w:name="_GoBack"/>
-      <w:bookmarkEnd w:id="0"/>
     </w:p>
     <w:p>
       <w:pPr>
@@ -263,13 +267,7 @@
         <w:rPr>
           <w:rFonts w:hint="eastAsia"/>
         </w:rPr>
-        <w:t>显示日志列表</w:t>
-      </w:r>
-      <w:r>
-        <w:rPr>
-          <w:rFonts w:hint="eastAsia"/>
-        </w:rPr>
-        <w:t>，时间，访问数</w:t>
+        <w:t>显示日志列表，时间，访问数</w:t>
       </w:r>
     </w:p>
     <w:p>
@@ -362,17 +360,575 @@
       </w:r>
     </w:p>
     <w:p>
-      <w:pPr>
-        <w:rPr>
-          <w:rFonts w:hint="eastAsia"/>
-        </w:rPr>
-      </w:pPr>
       <w:r>
         <w:rPr>
           <w:rFonts w:hint="eastAsia"/>
         </w:rPr>
         <w:t>显示当前日期和签到按钮，累计签到天数</w:t>
       </w:r>
+    </w:p>
+    <w:p>
+      <w:r>
+        <w:rPr>
+          <w:rFonts w:hint="eastAsia"/>
+        </w:rPr>
+        <w:t>U</w:t>
+      </w:r>
+      <w:r>
+        <w:t>pdate:</w:t>
+      </w:r>
+    </w:p>
+    <w:p>
+      <w:pPr>
+        <w:pStyle w:val="a3"/>
+        <w:numPr>
+          <w:ilvl w:val="0"/>
+          <w:numId w:val="3"/>
+        </w:numPr>
+        <w:ind w:firstLineChars="0"/>
+      </w:pPr>
+      <w:r>
+        <w:rPr>
+          <w:rFonts w:hint="eastAsia"/>
+        </w:rPr>
+        <w:t>主页导航</w:t>
+      </w:r>
+      <w:proofErr w:type="gramStart"/>
+      <w:r>
+        <w:rPr>
+          <w:rFonts w:hint="eastAsia"/>
+        </w:rPr>
+        <w:t>栏增加</w:t>
+      </w:r>
+      <w:proofErr w:type="gramEnd"/>
+      <w:r>
+        <w:rPr>
+          <w:rFonts w:hint="eastAsia"/>
+        </w:rPr>
+        <w:t>说说按钮，留言板按钮</w:t>
+      </w:r>
+    </w:p>
+    <w:p>
+      <w:pPr>
+        <w:pStyle w:val="a3"/>
+        <w:numPr>
+          <w:ilvl w:val="0"/>
+          <w:numId w:val="3"/>
+        </w:numPr>
+        <w:ind w:firstLineChars="0"/>
+      </w:pPr>
+      <w:r>
+        <w:t>页面顶端添加好友功能</w:t>
+      </w:r>
+      <w:r>
+        <w:rPr>
+          <w:rFonts w:hint="eastAsia"/>
+        </w:rPr>
+        <w:t>，</w:t>
+      </w:r>
+      <w:r>
+        <w:rPr>
+          <w:rFonts w:hint="eastAsia"/>
+        </w:rPr>
+        <w:t>可以推荐好友，显示已关注好友，模糊搜索</w:t>
+      </w:r>
+      <w:r>
+        <w:rPr>
+          <w:rFonts w:hint="eastAsia"/>
+        </w:rPr>
+        <w:t>QQ</w:t>
+      </w:r>
+      <w:r>
+        <w:rPr>
+          <w:rFonts w:hint="eastAsia"/>
+        </w:rPr>
+        <w:t>号码查询用户</w:t>
+      </w:r>
+    </w:p>
+    <w:p>
+      <w:pPr>
+        <w:pStyle w:val="a3"/>
+        <w:numPr>
+          <w:ilvl w:val="0"/>
+          <w:numId w:val="3"/>
+        </w:numPr>
+        <w:ind w:firstLineChars="0"/>
+      </w:pPr>
+      <w:r>
+        <w:t>建立好友关系</w:t>
+      </w:r>
+      <w:r>
+        <w:t>通过互相关注的方式</w:t>
+      </w:r>
+    </w:p>
+    <w:p>
+      <w:pPr>
+        <w:pStyle w:val="a3"/>
+        <w:numPr>
+          <w:ilvl w:val="0"/>
+          <w:numId w:val="3"/>
+        </w:numPr>
+        <w:ind w:firstLineChars="0"/>
+      </w:pPr>
+      <w:r>
+        <w:t>增加短消息的功能</w:t>
+      </w:r>
+      <w:r>
+        <w:rPr>
+          <w:rFonts w:hint="eastAsia"/>
+        </w:rPr>
+        <w:t>，</w:t>
+      </w:r>
+      <w:r>
+        <w:t>在自己被关注之后收到相关消息</w:t>
+      </w:r>
+    </w:p>
+    <w:p>
+      <w:pPr>
+        <w:pStyle w:val="a3"/>
+        <w:numPr>
+          <w:ilvl w:val="0"/>
+          <w:numId w:val="3"/>
+        </w:numPr>
+        <w:ind w:firstLineChars="0"/>
+      </w:pPr>
+      <w:r>
+        <w:t>页面顶端添加个人中心</w:t>
+      </w:r>
+      <w:r>
+        <w:rPr>
+          <w:rFonts w:hint="eastAsia"/>
+        </w:rPr>
+        <w:t>，</w:t>
+      </w:r>
+      <w:r>
+        <w:t>显示自己以及好友的动态</w:t>
+      </w:r>
+      <w:r>
+        <w:rPr>
+          <w:rFonts w:hint="eastAsia"/>
+        </w:rPr>
+        <w:t>，</w:t>
+      </w:r>
+      <w:r>
+        <w:t>包括说说</w:t>
+      </w:r>
+      <w:r>
+        <w:rPr>
+          <w:rFonts w:hint="eastAsia"/>
+        </w:rPr>
+        <w:t>，</w:t>
+      </w:r>
+      <w:r>
+        <w:t>日志</w:t>
+      </w:r>
+      <w:r>
+        <w:rPr>
+          <w:rFonts w:hint="eastAsia"/>
+        </w:rPr>
+        <w:t>，</w:t>
+      </w:r>
+      <w:r>
+        <w:t>照片</w:t>
+      </w:r>
+    </w:p>
+    <w:p>
+      <w:pPr>
+        <w:pStyle w:val="a3"/>
+        <w:numPr>
+          <w:ilvl w:val="0"/>
+          <w:numId w:val="3"/>
+        </w:numPr>
+        <w:ind w:firstLineChars="0"/>
+      </w:pPr>
+      <w:r>
+        <w:t>个人中心</w:t>
+      </w:r>
+      <w:r>
+        <w:t>按照时间倒叙</w:t>
+      </w:r>
+      <w:r>
+        <w:t>显示说说的内容以及评论</w:t>
+      </w:r>
+      <w:r>
+        <w:rPr>
+          <w:rFonts w:hint="eastAsia"/>
+        </w:rPr>
+        <w:t>，</w:t>
+      </w:r>
+      <w:r>
+        <w:t>日志显示日志标题列表</w:t>
+      </w:r>
+      <w:r>
+        <w:rPr>
+          <w:rFonts w:hint="eastAsia"/>
+        </w:rPr>
+        <w:t>，</w:t>
+      </w:r>
+      <w:r>
+        <w:t>点击进行详细查看</w:t>
+      </w:r>
+      <w:r>
+        <w:rPr>
+          <w:rFonts w:hint="eastAsia"/>
+        </w:rPr>
+        <w:t>，</w:t>
+      </w:r>
+      <w:r>
+        <w:t>照片显示缩略图</w:t>
+      </w:r>
+      <w:r>
+        <w:rPr>
+          <w:rFonts w:hint="eastAsia"/>
+        </w:rPr>
+        <w:t>，点击查看大图可以放大。</w:t>
+      </w:r>
+    </w:p>
+    <w:p>
+      <w:pPr>
+        <w:pStyle w:val="a3"/>
+        <w:numPr>
+          <w:ilvl w:val="0"/>
+          <w:numId w:val="3"/>
+        </w:numPr>
+        <w:ind w:firstLineChars="0"/>
+      </w:pPr>
+      <w:r>
+        <w:t>页面顶端添加我的主页</w:t>
+      </w:r>
+      <w:r>
+        <w:rPr>
+          <w:rFonts w:hint="eastAsia"/>
+        </w:rPr>
+        <w:t>，</w:t>
+      </w:r>
+      <w:r>
+        <w:t>无条件返回当前登录账户的主页</w:t>
+      </w:r>
+      <w:r>
+        <w:rPr>
+          <w:rFonts w:hint="eastAsia"/>
+        </w:rPr>
+        <w:t>。</w:t>
+      </w:r>
+      <w:proofErr w:type="gramStart"/>
+      <w:r>
+        <w:t>主页只</w:t>
+      </w:r>
+      <w:proofErr w:type="gramEnd"/>
+      <w:r>
+        <w:t>显示自己的说说</w:t>
+      </w:r>
+      <w:r>
+        <w:rPr>
+          <w:rFonts w:hint="eastAsia"/>
+        </w:rPr>
+        <w:t>，日志，照片的动态。</w:t>
+      </w:r>
+    </w:p>
+    <w:p>
+      <w:pPr>
+        <w:pStyle w:val="a3"/>
+        <w:numPr>
+          <w:ilvl w:val="0"/>
+          <w:numId w:val="3"/>
+        </w:numPr>
+        <w:ind w:firstLineChars="0"/>
+      </w:pPr>
+      <w:r>
+        <w:t>相册增加相册功能</w:t>
+      </w:r>
+      <w:r>
+        <w:rPr>
+          <w:rFonts w:hint="eastAsia"/>
+        </w:rPr>
+        <w:t>，</w:t>
+      </w:r>
+      <w:r>
+        <w:t>设施封面</w:t>
+      </w:r>
+      <w:r>
+        <w:rPr>
+          <w:rFonts w:hint="eastAsia"/>
+        </w:rPr>
+        <w:t>，</w:t>
+      </w:r>
+      <w:r>
+        <w:t>删除相册功能</w:t>
+      </w:r>
+    </w:p>
+    <w:p>
+      <w:pPr>
+        <w:pStyle w:val="a3"/>
+        <w:numPr>
+          <w:ilvl w:val="0"/>
+          <w:numId w:val="3"/>
+        </w:numPr>
+        <w:ind w:firstLineChars="0"/>
+      </w:pPr>
+      <w:r>
+        <w:t>增加留言板功能</w:t>
+      </w:r>
+      <w:r>
+        <w:rPr>
+          <w:rFonts w:hint="eastAsia"/>
+        </w:rPr>
+        <w:t>，</w:t>
+      </w:r>
+      <w:r>
+        <w:t>空间主人可以设置主人寄语</w:t>
+      </w:r>
+      <w:r>
+        <w:rPr>
+          <w:rFonts w:hint="eastAsia"/>
+        </w:rPr>
+        <w:t>，</w:t>
+      </w:r>
+      <w:r>
+        <w:t>以及任何登录用户都可以进行留言</w:t>
+      </w:r>
+      <w:r>
+        <w:rPr>
+          <w:rFonts w:hint="eastAsia"/>
+        </w:rPr>
+        <w:t>，</w:t>
+      </w:r>
+      <w:r>
+        <w:t>评论</w:t>
+      </w:r>
+      <w:r>
+        <w:rPr>
+          <w:rFonts w:hint="eastAsia"/>
+        </w:rPr>
+        <w:t>。主人可以管理留言以及评论。</w:t>
+      </w:r>
+    </w:p>
+    <w:p>
+      <w:pPr>
+        <w:pStyle w:val="a3"/>
+        <w:numPr>
+          <w:ilvl w:val="0"/>
+          <w:numId w:val="3"/>
+        </w:numPr>
+        <w:ind w:firstLineChars="0"/>
+      </w:pPr>
+      <w:r>
+        <w:t>访客功能</w:t>
+      </w:r>
+      <w:r>
+        <w:t>分类为今日访客和历史访客两大模块</w:t>
+      </w:r>
+      <w:r>
+        <w:rPr>
+          <w:rFonts w:hint="eastAsia"/>
+        </w:rPr>
+        <w:t>，</w:t>
+      </w:r>
+      <w:r>
+        <w:t>访客记录</w:t>
+      </w:r>
+      <w:r>
+        <w:t>限制每天记录一次</w:t>
+      </w:r>
+      <w:r>
+        <w:rPr>
+          <w:rFonts w:hint="eastAsia"/>
+        </w:rPr>
+        <w:t>，</w:t>
+      </w:r>
+      <w:r>
+        <w:rPr>
+          <w:rFonts w:hint="eastAsia"/>
+        </w:rPr>
+        <w:t>同一天</w:t>
+      </w:r>
+      <w:r>
+        <w:t>记录最新时间</w:t>
+      </w:r>
+      <w:r>
+        <w:rPr>
+          <w:rFonts w:hint="eastAsia"/>
+        </w:rPr>
+        <w:t>。</w:t>
+      </w:r>
+    </w:p>
+    <w:p>
+      <w:pPr>
+        <w:pStyle w:val="a3"/>
+        <w:numPr>
+          <w:ilvl w:val="0"/>
+          <w:numId w:val="3"/>
+        </w:numPr>
+        <w:ind w:firstLineChars="0"/>
+      </w:pPr>
+      <w:r>
+        <w:t>用户空间等级通过发表的说说</w:t>
+      </w:r>
+      <w:r>
+        <w:rPr>
+          <w:rFonts w:hint="eastAsia"/>
+        </w:rPr>
+        <w:t>，</w:t>
+      </w:r>
+      <w:r>
+        <w:t>日志</w:t>
+      </w:r>
+      <w:r>
+        <w:rPr>
+          <w:rFonts w:hint="eastAsia"/>
+        </w:rPr>
+        <w:t>，</w:t>
+      </w:r>
+      <w:r>
+        <w:t>照片</w:t>
+      </w:r>
+      <w:r>
+        <w:rPr>
+          <w:rFonts w:hint="eastAsia"/>
+        </w:rPr>
+        <w:t>，</w:t>
+      </w:r>
+      <w:r>
+        <w:t>留言的权重来获取积分</w:t>
+      </w:r>
+      <w:r>
+        <w:rPr>
+          <w:rFonts w:hint="eastAsia"/>
+        </w:rPr>
+        <w:t>。</w:t>
+      </w:r>
+    </w:p>
+    <w:p>
+      <w:pPr>
+        <w:pStyle w:val="a3"/>
+        <w:numPr>
+          <w:ilvl w:val="0"/>
+          <w:numId w:val="3"/>
+        </w:numPr>
+        <w:ind w:firstLineChars="0"/>
+      </w:pPr>
+      <w:r>
+        <w:t>登录界面</w:t>
+      </w:r>
+      <w:r>
+        <w:rPr>
+          <w:rFonts w:hint="eastAsia"/>
+        </w:rPr>
+        <w:t>，</w:t>
+      </w:r>
+      <w:r>
+        <w:t>用户</w:t>
+      </w:r>
+      <w:r>
+        <w:t>最近</w:t>
+      </w:r>
+      <w:r>
+        <w:t>登录过得账号会自动填写在登录的用户名中</w:t>
+      </w:r>
+      <w:r>
+        <w:rPr>
+          <w:rFonts w:hint="eastAsia"/>
+        </w:rPr>
+        <w:t>，</w:t>
+      </w:r>
+      <w:r>
+        <w:t>并且显示头像和昵称</w:t>
+      </w:r>
+      <w:r>
+        <w:rPr>
+          <w:rFonts w:hint="eastAsia"/>
+        </w:rPr>
+        <w:t>。</w:t>
+      </w:r>
+    </w:p>
+    <w:p>
+      <w:pPr>
+        <w:pStyle w:val="a3"/>
+        <w:numPr>
+          <w:ilvl w:val="0"/>
+          <w:numId w:val="3"/>
+        </w:numPr>
+        <w:ind w:firstLineChars="0"/>
+      </w:pPr>
+      <w:r>
+        <w:t>用户在登陆后的</w:t>
+      </w:r>
+      <w:r>
+        <w:rPr>
+          <w:rFonts w:hint="eastAsia"/>
+        </w:rPr>
+        <w:t>2</w:t>
+      </w:r>
+      <w:r>
+        <w:rPr>
+          <w:rFonts w:hint="eastAsia"/>
+        </w:rPr>
+        <w:t>分钟内关闭网页重新打开无需登录。</w:t>
+      </w:r>
+    </w:p>
+    <w:p>
+      <w:pPr>
+        <w:pStyle w:val="a3"/>
+        <w:numPr>
+          <w:ilvl w:val="0"/>
+          <w:numId w:val="3"/>
+        </w:numPr>
+        <w:ind w:firstLineChars="0"/>
+      </w:pPr>
+      <w:r>
+        <w:t>增加忘记密码功能</w:t>
+      </w:r>
+      <w:r>
+        <w:rPr>
+          <w:rFonts w:hint="eastAsia"/>
+        </w:rPr>
+        <w:t>，</w:t>
+      </w:r>
+      <w:r>
+        <w:t>通过邮箱获得验证码进行修改</w:t>
+      </w:r>
+      <w:r>
+        <w:rPr>
+          <w:rFonts w:hint="eastAsia"/>
+        </w:rPr>
+        <w:t>，</w:t>
+      </w:r>
+      <w:r>
+        <w:t>验证码刷新时间一分钟</w:t>
+      </w:r>
+      <w:r>
+        <w:rPr>
+          <w:rFonts w:hint="eastAsia"/>
+        </w:rPr>
+        <w:t>，</w:t>
+      </w:r>
+      <w:r>
+        <w:t>验证码有效时间</w:t>
+      </w:r>
+      <w:r>
+        <w:rPr>
+          <w:rFonts w:hint="eastAsia"/>
+        </w:rPr>
+        <w:t>5</w:t>
+      </w:r>
+      <w:r>
+        <w:rPr>
+          <w:rFonts w:hint="eastAsia"/>
+        </w:rPr>
+        <w:t>分钟</w:t>
+      </w:r>
+      <w:r>
+        <w:rPr>
+          <w:rFonts w:hint="eastAsia"/>
+        </w:rPr>
+        <w:t>。</w:t>
+      </w:r>
+    </w:p>
+    <w:p>
+      <w:pPr>
+        <w:pStyle w:val="a3"/>
+        <w:ind w:left="360" w:firstLineChars="0" w:firstLine="0"/>
+      </w:pPr>
     </w:p>
     <w:sectPr>
       <w:pgSz w:w="11906" w:h="16838"/>
@@ -564,11 +1120,103 @@
       </w:pPr>
     </w:lvl>
   </w:abstractNum>
+  <w:abstractNum w:abstractNumId="2" w15:restartNumberingAfterBreak="0">
+    <w:nsid w:val="52D27FE3"/>
+    <w:multiLevelType w:val="hybridMultilevel"/>
+    <w:tmpl w:val="8612F724"/>
+    <w:lvl w:ilvl="0" w:tplc="EED628DA">
+      <w:start w:val="1"/>
+      <w:numFmt w:val="decimal"/>
+      <w:lvlText w:val="%1."/>
+      <w:lvlJc w:val="left"/>
+      <w:pPr>
+        <w:ind w:left="360" w:hanging="360"/>
+      </w:pPr>
+      <w:rPr>
+        <w:rFonts w:hint="default"/>
+      </w:rPr>
+    </w:lvl>
+    <w:lvl w:ilvl="1" w:tplc="04090019" w:tentative="1">
+      <w:start w:val="1"/>
+      <w:numFmt w:val="lowerLetter"/>
+      <w:lvlText w:val="%2)"/>
+      <w:lvlJc w:val="left"/>
+      <w:pPr>
+        <w:ind w:left="840" w:hanging="420"/>
+      </w:pPr>
+    </w:lvl>
+    <w:lvl w:ilvl="2" w:tplc="0409001B" w:tentative="1">
+      <w:start w:val="1"/>
+      <w:numFmt w:val="lowerRoman"/>
+      <w:lvlText w:val="%3."/>
+      <w:lvlJc w:val="right"/>
+      <w:pPr>
+        <w:ind w:left="1260" w:hanging="420"/>
+      </w:pPr>
+    </w:lvl>
+    <w:lvl w:ilvl="3" w:tplc="0409000F" w:tentative="1">
+      <w:start w:val="1"/>
+      <w:numFmt w:val="decimal"/>
+      <w:lvlText w:val="%4."/>
+      <w:lvlJc w:val="left"/>
+      <w:pPr>
+        <w:ind w:left="1680" w:hanging="420"/>
+      </w:pPr>
+    </w:lvl>
+    <w:lvl w:ilvl="4" w:tplc="04090019" w:tentative="1">
+      <w:start w:val="1"/>
+      <w:numFmt w:val="lowerLetter"/>
+      <w:lvlText w:val="%5)"/>
+      <w:lvlJc w:val="left"/>
+      <w:pPr>
+        <w:ind w:left="2100" w:hanging="420"/>
+      </w:pPr>
+    </w:lvl>
+    <w:lvl w:ilvl="5" w:tplc="0409001B" w:tentative="1">
+      <w:start w:val="1"/>
+      <w:numFmt w:val="lowerRoman"/>
+      <w:lvlText w:val="%6."/>
+      <w:lvlJc w:val="right"/>
+      <w:pPr>
+        <w:ind w:left="2520" w:hanging="420"/>
+      </w:pPr>
+    </w:lvl>
+    <w:lvl w:ilvl="6" w:tplc="0409000F" w:tentative="1">
+      <w:start w:val="1"/>
+      <w:numFmt w:val="decimal"/>
+      <w:lvlText w:val="%7."/>
+      <w:lvlJc w:val="left"/>
+      <w:pPr>
+        <w:ind w:left="2940" w:hanging="420"/>
+      </w:pPr>
+    </w:lvl>
+    <w:lvl w:ilvl="7" w:tplc="04090019" w:tentative="1">
+      <w:start w:val="1"/>
+      <w:numFmt w:val="lowerLetter"/>
+      <w:lvlText w:val="%8)"/>
+      <w:lvlJc w:val="left"/>
+      <w:pPr>
+        <w:ind w:left="3360" w:hanging="420"/>
+      </w:pPr>
+    </w:lvl>
+    <w:lvl w:ilvl="8" w:tplc="0409001B" w:tentative="1">
+      <w:start w:val="1"/>
+      <w:numFmt w:val="lowerRoman"/>
+      <w:lvlText w:val="%9."/>
+      <w:lvlJc w:val="right"/>
+      <w:pPr>
+        <w:ind w:left="3780" w:hanging="420"/>
+      </w:pPr>
+    </w:lvl>
+  </w:abstractNum>
   <w:num w:numId="1">
     <w:abstractNumId w:val="1"/>
   </w:num>
   <w:num w:numId="2">
     <w:abstractNumId w:val="0"/>
+  </w:num>
+  <w:num w:numId="3">
+    <w:abstractNumId w:val="2"/>
   </w:num>
 </w:numbering>
 </file>
